--- a/Java_Documentation/22  Functonal Interface.docx
+++ b/Java_Documentation/22  Functonal Interface.docx
@@ -950,7 +950,7 @@
           <w:sz w:val="36"/>
           <w:szCs w:val="36"/>
         </w:rPr>
-        <w:t xml:space="preserve"> method </w:t>
+        <w:t xml:space="preserve"> method</w:t>
       </w:r>
       <w:r>
         <w:rPr>
@@ -964,14 +964,14 @@
           <w:sz w:val="36"/>
           <w:szCs w:val="36"/>
         </w:rPr>
-        <w:t xml:space="preserve"> only </w:t>
-      </w:r>
-      <w:r>
-        <w:rPr>
-          <w:sz w:val="36"/>
-          <w:szCs w:val="36"/>
-        </w:rPr>
-        <w:t xml:space="preserve">single  statement. </w:t>
+        <w:t xml:space="preserve">only </w:t>
+      </w:r>
+      <w:r>
+        <w:rPr>
+          <w:sz w:val="36"/>
+          <w:szCs w:val="36"/>
+        </w:rPr>
+        <w:t xml:space="preserve">single statement. </w:t>
       </w:r>
     </w:p>
     <w:p>
@@ -1003,7 +1003,7 @@
           <w:sz w:val="36"/>
           <w:szCs w:val="36"/>
         </w:rPr>
-        <w:t xml:space="preserve">:       () -&gt; </w:t>
+        <w:t xml:space="preserve">: () -&gt; </w:t>
       </w:r>
       <w:proofErr w:type="spellStart"/>
       <w:r>
@@ -1019,30 +1019,37 @@
           <w:sz w:val="36"/>
           <w:szCs w:val="36"/>
         </w:rPr>
-        <w:t xml:space="preserve">( </w:t>
-      </w:r>
-      <w:r>
-        <w:rPr>
-          <w:sz w:val="36"/>
-          <w:szCs w:val="36"/>
-        </w:rPr>
-        <w:t xml:space="preserve">“hello”) ; </w:t>
-      </w:r>
-    </w:p>
-    <w:p>
-      <w:pPr>
-        <w:jc w:val="both"/>
-        <w:rPr>
-          <w:sz w:val="36"/>
-          <w:szCs w:val="36"/>
-        </w:rPr>
-      </w:pPr>
-      <w:r>
-        <w:rPr>
-          <w:sz w:val="36"/>
-          <w:szCs w:val="36"/>
-        </w:rPr>
-        <w:t xml:space="preserve">Since no name lambda expression cannot be called </w:t>
+        <w:t>(</w:t>
+      </w:r>
+      <w:r>
+        <w:rPr>
+          <w:sz w:val="36"/>
+          <w:szCs w:val="36"/>
+        </w:rPr>
+        <w:t xml:space="preserve">“hello”); </w:t>
+      </w:r>
+    </w:p>
+    <w:p>
+      <w:pPr>
+        <w:jc w:val="both"/>
+        <w:rPr>
+          <w:sz w:val="36"/>
+          <w:szCs w:val="36"/>
+        </w:rPr>
+      </w:pPr>
+      <w:r>
+        <w:rPr>
+          <w:sz w:val="36"/>
+          <w:szCs w:val="36"/>
+        </w:rPr>
+        <w:t>As it has</w:t>
+      </w:r>
+      <w:r>
+        <w:rPr>
+          <w:sz w:val="36"/>
+          <w:szCs w:val="36"/>
+        </w:rPr>
+        <w:t xml:space="preserve"> no name lambda expression cannot be called</w:t>
       </w:r>
       <w:r>
         <w:rPr>
@@ -1056,14 +1063,7 @@
           <w:sz w:val="36"/>
           <w:szCs w:val="36"/>
         </w:rPr>
-        <w:t xml:space="preserve">so </w:t>
-      </w:r>
-      <w:r>
-        <w:rPr>
-          <w:sz w:val="36"/>
-          <w:szCs w:val="36"/>
-        </w:rPr>
-        <w:t xml:space="preserve">that why they are dependent on functional interface </w:t>
+        <w:t>they are dependent on functional interface</w:t>
       </w:r>
       <w:r>
         <w:rPr>
@@ -1077,7 +1077,7 @@
           <w:sz w:val="36"/>
           <w:szCs w:val="36"/>
         </w:rPr>
-        <w:t xml:space="preserve">functional interface both are dependent on each other . </w:t>
+        <w:t xml:space="preserve">functional interface both are dependent on each other. </w:t>
       </w:r>
     </w:p>
     <w:p>
@@ -1321,7 +1321,7 @@
           <w:sz w:val="36"/>
           <w:szCs w:val="36"/>
         </w:rPr>
-        <w:t xml:space="preserve">How  a lambda expression is executed </w:t>
+        <w:t xml:space="preserve">How a lambda expression is executed </w:t>
       </w:r>
     </w:p>
     <w:p>
@@ -1384,7 +1384,7 @@
           <w:sz w:val="36"/>
           <w:szCs w:val="36"/>
         </w:rPr>
-        <w:t xml:space="preserve">call the interface method </w:t>
+        <w:t>call the interface method</w:t>
       </w:r>
       <w:r>
         <w:rPr>
@@ -1576,13 +1576,6 @@
         </w:rPr>
         <w:t xml:space="preserve">created in two ways </w:t>
       </w:r>
-      <w:r>
-        <w:rPr>
-          <w:sz w:val="36"/>
-          <w:szCs w:val="36"/>
-        </w:rPr>
-        <w:t xml:space="preserve"> ( go through this in the internet) </w:t>
-      </w:r>
     </w:p>
     <w:p>
       <w:pPr>
@@ -1602,7 +1595,7 @@
           <w:sz w:val="36"/>
           <w:szCs w:val="36"/>
         </w:rPr>
-        <w:t xml:space="preserve">Class ( may be abstract or concrete ) </w:t>
+        <w:t xml:space="preserve">Class (may be abstract or concrete) </w:t>
       </w:r>
     </w:p>
     <w:p>
@@ -1649,47 +1642,47 @@
           <w:sz w:val="36"/>
           <w:szCs w:val="36"/>
         </w:rPr>
+        <w:t>Eg</w:t>
+      </w:r>
+      <w:proofErr w:type="spellEnd"/>
+      <w:r>
+        <w:rPr>
+          <w:sz w:val="36"/>
+          <w:szCs w:val="36"/>
+        </w:rPr>
+        <w:t xml:space="preserve">: </w:t>
+      </w:r>
+      <w:proofErr w:type="spellStart"/>
+      <w:r>
+        <w:rPr>
+          <w:sz w:val="36"/>
+          <w:szCs w:val="36"/>
+        </w:rPr>
+        <w:t>Anonymous_Class_</w:t>
+      </w:r>
+      <w:r>
+        <w:rPr>
+          <w:sz w:val="36"/>
+          <w:szCs w:val="36"/>
+        </w:rPr>
+        <w:t>Using_Interface</w:t>
+      </w:r>
+      <w:proofErr w:type="spellEnd"/>
+    </w:p>
+    <w:p>
+      <w:pPr>
+        <w:jc w:val="both"/>
+        <w:rPr>
+          <w:sz w:val="36"/>
+          <w:szCs w:val="36"/>
+        </w:rPr>
+      </w:pPr>
+      <w:r>
+        <w:rPr>
+          <w:sz w:val="36"/>
+          <w:szCs w:val="36"/>
+        </w:rPr>
         <w:lastRenderedPageBreak/>
-        <w:t>Eg</w:t>
-      </w:r>
-      <w:proofErr w:type="spellEnd"/>
-      <w:r>
-        <w:rPr>
-          <w:sz w:val="36"/>
-          <w:szCs w:val="36"/>
-        </w:rPr>
-        <w:t xml:space="preserve">: </w:t>
-      </w:r>
-      <w:proofErr w:type="spellStart"/>
-      <w:r>
-        <w:rPr>
-          <w:sz w:val="36"/>
-          <w:szCs w:val="36"/>
-        </w:rPr>
-        <w:t>Anonymous_Class_</w:t>
-      </w:r>
-      <w:r>
-        <w:rPr>
-          <w:sz w:val="36"/>
-          <w:szCs w:val="36"/>
-        </w:rPr>
-        <w:t>Using_Interface</w:t>
-      </w:r>
-      <w:proofErr w:type="spellEnd"/>
-    </w:p>
-    <w:p>
-      <w:pPr>
-        <w:jc w:val="both"/>
-        <w:rPr>
-          <w:sz w:val="36"/>
-          <w:szCs w:val="36"/>
-        </w:rPr>
-      </w:pPr>
-      <w:r>
-        <w:rPr>
-          <w:sz w:val="36"/>
-          <w:szCs w:val="36"/>
-        </w:rPr>
         <w:t xml:space="preserve">// </w:t>
       </w:r>
       <w:r>

--- a/Java_Documentation/22  Functonal Interface.docx
+++ b/Java_Documentation/22  Functonal Interface.docx
@@ -36,7 +36,7 @@
           <w:sz w:val="36"/>
           <w:szCs w:val="36"/>
         </w:rPr>
-        <w:t>If an interface has single abstract method  that interface , we can call it as functional interface.</w:t>
+        <w:t>If an interface has single abstract method that interface, we can call it as functional interface.</w:t>
       </w:r>
     </w:p>
     <w:p>
@@ -117,14 +117,30 @@
           <w:sz w:val="36"/>
           <w:szCs w:val="36"/>
         </w:rPr>
-        <w:t xml:space="preserve"> to use </w:t>
-      </w:r>
-      <w:r>
-        <w:rPr>
-          <w:sz w:val="36"/>
-          <w:szCs w:val="36"/>
-        </w:rPr>
-        <w:t xml:space="preserve"> an annotation </w:t>
+        <w:t xml:space="preserve"> to </w:t>
+      </w:r>
+      <w:proofErr w:type="gramStart"/>
+      <w:r>
+        <w:rPr>
+          <w:sz w:val="36"/>
+          <w:szCs w:val="36"/>
+        </w:rPr>
+        <w:t xml:space="preserve">use </w:t>
+      </w:r>
+      <w:r>
+        <w:rPr>
+          <w:sz w:val="36"/>
+          <w:szCs w:val="36"/>
+        </w:rPr>
+        <w:t xml:space="preserve"> an</w:t>
+      </w:r>
+      <w:proofErr w:type="gramEnd"/>
+      <w:r>
+        <w:rPr>
+          <w:sz w:val="36"/>
+          <w:szCs w:val="36"/>
+        </w:rPr>
+        <w:t xml:space="preserve"> annotation </w:t>
       </w:r>
       <w:r>
         <w:rPr>
@@ -165,12 +181,21 @@
           <w:szCs w:val="36"/>
         </w:rPr>
       </w:pPr>
-      <w:r>
-        <w:rPr>
-          <w:sz w:val="36"/>
-          <w:szCs w:val="36"/>
-        </w:rPr>
-        <w:t xml:space="preserve">Syntax : </w:t>
+      <w:proofErr w:type="gramStart"/>
+      <w:r>
+        <w:rPr>
+          <w:sz w:val="36"/>
+          <w:szCs w:val="36"/>
+        </w:rPr>
+        <w:t>Syntax :</w:t>
+      </w:r>
+      <w:proofErr w:type="gramEnd"/>
+      <w:r>
+        <w:rPr>
+          <w:sz w:val="36"/>
+          <w:szCs w:val="36"/>
+        </w:rPr>
+        <w:t xml:space="preserve"> </w:t>
       </w:r>
     </w:p>
     <w:p>
@@ -203,23 +228,48 @@
           <w:szCs w:val="36"/>
         </w:rPr>
         <w:tab/>
-        <w:t>Interface Demo{</w:t>
-      </w:r>
-    </w:p>
-    <w:p>
-      <w:pPr>
-        <w:jc w:val="both"/>
-        <w:rPr>
-          <w:sz w:val="36"/>
-          <w:szCs w:val="36"/>
-        </w:rPr>
-      </w:pPr>
-      <w:r>
-        <w:rPr>
-          <w:sz w:val="36"/>
-          <w:szCs w:val="36"/>
-        </w:rPr>
-        <w:t xml:space="preserve">                 void display()</w:t>
+        <w:t xml:space="preserve">Interface </w:t>
+      </w:r>
+      <w:proofErr w:type="gramStart"/>
+      <w:r>
+        <w:rPr>
+          <w:sz w:val="36"/>
+          <w:szCs w:val="36"/>
+        </w:rPr>
+        <w:t>Demo{</w:t>
+      </w:r>
+      <w:proofErr w:type="gramEnd"/>
+    </w:p>
+    <w:p>
+      <w:pPr>
+        <w:jc w:val="both"/>
+        <w:rPr>
+          <w:sz w:val="36"/>
+          <w:szCs w:val="36"/>
+        </w:rPr>
+      </w:pPr>
+      <w:r>
+        <w:rPr>
+          <w:sz w:val="36"/>
+          <w:szCs w:val="36"/>
+        </w:rPr>
+        <w:t xml:space="preserve">                 void </w:t>
+      </w:r>
+      <w:proofErr w:type="gramStart"/>
+      <w:r>
+        <w:rPr>
+          <w:sz w:val="36"/>
+          <w:szCs w:val="36"/>
+        </w:rPr>
+        <w:t>display(</w:t>
+      </w:r>
+      <w:proofErr w:type="gramEnd"/>
+      <w:r>
+        <w:rPr>
+          <w:sz w:val="36"/>
+          <w:szCs w:val="36"/>
+        </w:rPr>
+        <w:t>)</w:t>
       </w:r>
       <w:r>
         <w:rPr>
@@ -299,7 +349,23 @@
           <w:sz w:val="36"/>
           <w:szCs w:val="36"/>
         </w:rPr>
-        <w:t xml:space="preserve">            public static void main( String[] </w:t>
+        <w:t xml:space="preserve">            public static void </w:t>
+      </w:r>
+      <w:proofErr w:type="gramStart"/>
+      <w:r>
+        <w:rPr>
+          <w:sz w:val="36"/>
+          <w:szCs w:val="36"/>
+        </w:rPr>
+        <w:t>main( String</w:t>
+      </w:r>
+      <w:proofErr w:type="gramEnd"/>
+      <w:r>
+        <w:rPr>
+          <w:sz w:val="36"/>
+          <w:szCs w:val="36"/>
+        </w:rPr>
+        <w:t xml:space="preserve">[] </w:t>
       </w:r>
       <w:proofErr w:type="spellStart"/>
       <w:r>
@@ -381,21 +447,21 @@
           <w:sz w:val="36"/>
           <w:szCs w:val="36"/>
         </w:rPr>
-        <w:t xml:space="preserve">From  java 8   </w:t>
-      </w:r>
-      <w:r>
-        <w:rPr>
-          <w:sz w:val="36"/>
-          <w:szCs w:val="36"/>
-        </w:rPr>
-        <w:t xml:space="preserve">“ -&gt; “ operator is introduced knows as </w:t>
-      </w:r>
-      <w:r>
-        <w:rPr>
-          <w:sz w:val="36"/>
-          <w:szCs w:val="36"/>
-        </w:rPr>
-        <w:t>arrow operator / lambda operator , used to write lambda expres</w:t>
+        <w:t xml:space="preserve">From java 8 </w:t>
+      </w:r>
+      <w:r>
+        <w:rPr>
+          <w:sz w:val="36"/>
+          <w:szCs w:val="36"/>
+        </w:rPr>
+        <w:t xml:space="preserve">“-&gt; “operator is introduced knows as </w:t>
+      </w:r>
+      <w:r>
+        <w:rPr>
+          <w:sz w:val="36"/>
+          <w:szCs w:val="36"/>
+        </w:rPr>
+        <w:t>arrow operator / lambda operator, used to write lambda expres</w:t>
       </w:r>
       <w:r>
         <w:rPr>
@@ -425,14 +491,14 @@
           <w:sz w:val="36"/>
           <w:szCs w:val="36"/>
         </w:rPr>
-        <w:t xml:space="preserve">Lambda expression is an anonymous method </w:t>
-      </w:r>
-      <w:r>
-        <w:rPr>
-          <w:sz w:val="36"/>
-          <w:szCs w:val="36"/>
-        </w:rPr>
-        <w:t xml:space="preserve">, means it is a method with no name </w:t>
+        <w:t>Lambda expression is an anonymous method</w:t>
+      </w:r>
+      <w:r>
+        <w:rPr>
+          <w:sz w:val="36"/>
+          <w:szCs w:val="36"/>
+        </w:rPr>
+        <w:t>, means it is a method with no name</w:t>
       </w:r>
       <w:r>
         <w:rPr>
@@ -476,8 +542,17 @@
           <w:sz w:val="36"/>
           <w:szCs w:val="36"/>
         </w:rPr>
-        <w:t>use  “ -&gt; “</w:t>
-      </w:r>
+        <w:t>use “-</w:t>
+      </w:r>
+      <w:proofErr w:type="gramStart"/>
+      <w:r>
+        <w:rPr>
+          <w:sz w:val="36"/>
+          <w:szCs w:val="36"/>
+        </w:rPr>
+        <w:t>&gt;“</w:t>
+      </w:r>
+      <w:proofErr w:type="gramEnd"/>
     </w:p>
     <w:p>
       <w:pPr>
@@ -518,14 +593,30 @@
           <w:sz w:val="36"/>
           <w:szCs w:val="36"/>
         </w:rPr>
-        <w:t xml:space="preserve">To the  left </w:t>
-      </w:r>
-      <w:r>
-        <w:rPr>
-          <w:sz w:val="36"/>
-          <w:szCs w:val="36"/>
-        </w:rPr>
-        <w:t>of lambda operator we write parameters</w:t>
+        <w:t xml:space="preserve">To the left </w:t>
+      </w:r>
+      <w:r>
+        <w:rPr>
+          <w:sz w:val="36"/>
+          <w:szCs w:val="36"/>
+        </w:rPr>
+        <w:t xml:space="preserve">of lambda </w:t>
+      </w:r>
+      <w:proofErr w:type="gramStart"/>
+      <w:r>
+        <w:rPr>
+          <w:sz w:val="36"/>
+          <w:szCs w:val="36"/>
+        </w:rPr>
+        <w:t>operator</w:t>
+      </w:r>
+      <w:proofErr w:type="gramEnd"/>
+      <w:r>
+        <w:rPr>
+          <w:sz w:val="36"/>
+          <w:szCs w:val="36"/>
+        </w:rPr>
+        <w:t xml:space="preserve"> we write parameters</w:t>
       </w:r>
     </w:p>
     <w:p>
@@ -546,7 +637,23 @@
           <w:sz w:val="36"/>
           <w:szCs w:val="36"/>
         </w:rPr>
-        <w:t xml:space="preserve">To the right of lambda operator we write </w:t>
+        <w:t xml:space="preserve">To the right of lambda </w:t>
+      </w:r>
+      <w:proofErr w:type="gramStart"/>
+      <w:r>
+        <w:rPr>
+          <w:sz w:val="36"/>
+          <w:szCs w:val="36"/>
+        </w:rPr>
+        <w:t>operator</w:t>
+      </w:r>
+      <w:proofErr w:type="gramEnd"/>
+      <w:r>
+        <w:rPr>
+          <w:sz w:val="36"/>
+          <w:szCs w:val="36"/>
+        </w:rPr>
+        <w:t xml:space="preserve"> we write </w:t>
       </w:r>
       <w:r>
         <w:rPr>
@@ -574,7 +681,7 @@
           <w:sz w:val="36"/>
           <w:szCs w:val="36"/>
         </w:rPr>
-        <w:t xml:space="preserve">In left side for  parameters data type is optional </w:t>
+        <w:t xml:space="preserve">In left side for parameters data type is optional </w:t>
       </w:r>
     </w:p>
     <w:p>
@@ -602,7 +709,23 @@
           <w:sz w:val="36"/>
           <w:szCs w:val="36"/>
         </w:rPr>
-        <w:t xml:space="preserve">then { } can be omitted </w:t>
+        <w:t xml:space="preserve">then </w:t>
+      </w:r>
+      <w:proofErr w:type="gramStart"/>
+      <w:r>
+        <w:rPr>
+          <w:sz w:val="36"/>
+          <w:szCs w:val="36"/>
+        </w:rPr>
+        <w:t>{ }</w:t>
+      </w:r>
+      <w:proofErr w:type="gramEnd"/>
+      <w:r>
+        <w:rPr>
+          <w:sz w:val="36"/>
+          <w:szCs w:val="36"/>
+        </w:rPr>
+        <w:t xml:space="preserve"> can be omitted </w:t>
       </w:r>
     </w:p>
     <w:p>
@@ -644,7 +767,7 @@
           <w:sz w:val="36"/>
           <w:szCs w:val="36"/>
         </w:rPr>
-        <w:t xml:space="preserve"> () and parameter data type declara</w:t>
+        <w:t>() and parameter data type declara</w:t>
       </w:r>
       <w:r>
         <w:rPr>
@@ -679,7 +802,7 @@
           <w:sz w:val="36"/>
           <w:szCs w:val="36"/>
         </w:rPr>
-        <w:t xml:space="preserve">optional for parameters on the left side . </w:t>
+        <w:t xml:space="preserve">optional for parameters on the left side. </w:t>
       </w:r>
     </w:p>
     <w:p>
@@ -730,14 +853,14 @@
           <w:sz w:val="36"/>
           <w:szCs w:val="36"/>
         </w:rPr>
-        <w:t xml:space="preserve"> then return statement </w:t>
-      </w:r>
-      <w:r>
-        <w:rPr>
-          <w:sz w:val="36"/>
-          <w:szCs w:val="36"/>
-        </w:rPr>
-        <w:t xml:space="preserve">should not be used . </w:t>
+        <w:t xml:space="preserve">then return statement </w:t>
+      </w:r>
+      <w:r>
+        <w:rPr>
+          <w:sz w:val="36"/>
+          <w:szCs w:val="36"/>
+        </w:rPr>
+        <w:t xml:space="preserve">should not be used. </w:t>
       </w:r>
     </w:p>
     <w:p>
@@ -786,24 +909,19 @@
           <w:sz w:val="36"/>
           <w:szCs w:val="36"/>
         </w:rPr>
-        <w:t xml:space="preserve">{} braces </w:t>
-      </w:r>
-    </w:p>
-    <w:p>
-      <w:pPr>
-        <w:jc w:val="both"/>
-        <w:rPr>
-          <w:sz w:val="36"/>
-          <w:szCs w:val="36"/>
-        </w:rPr>
-      </w:pPr>
-      <w:r>
-        <w:rPr>
-          <w:sz w:val="36"/>
-          <w:szCs w:val="36"/>
-        </w:rPr>
-        <w:t xml:space="preserve">Syntax : </w:t>
-      </w:r>
+        <w:t>{} braces</w:t>
+      </w:r>
+    </w:p>
+    <w:p>
+      <w:pPr>
+        <w:pStyle w:val="ListParagraph"/>
+        <w:ind w:left="1488"/>
+        <w:jc w:val="both"/>
+        <w:rPr>
+          <w:sz w:val="36"/>
+          <w:szCs w:val="36"/>
+        </w:rPr>
+      </w:pPr>
     </w:p>
     <w:p>
       <w:pPr>
@@ -819,7 +937,23 @@
           <w:szCs w:val="36"/>
         </w:rPr>
         <w:lastRenderedPageBreak/>
-        <w:t xml:space="preserve">                      ( parameters )  -&gt; {</w:t>
+        <w:t xml:space="preserve">Syntax: </w:t>
+      </w:r>
+    </w:p>
+    <w:p>
+      <w:pPr>
+        <w:jc w:val="both"/>
+        <w:rPr>
+          <w:sz w:val="36"/>
+          <w:szCs w:val="36"/>
+        </w:rPr>
+      </w:pPr>
+      <w:r>
+        <w:rPr>
+          <w:sz w:val="36"/>
+          <w:szCs w:val="36"/>
+        </w:rPr>
+        <w:t xml:space="preserve">                      (parameters) -&gt; {</w:t>
       </w:r>
     </w:p>
     <w:p>
@@ -1642,6 +1776,7 @@
           <w:sz w:val="36"/>
           <w:szCs w:val="36"/>
         </w:rPr>
+        <w:lastRenderedPageBreak/>
         <w:t>Eg</w:t>
       </w:r>
       <w:proofErr w:type="spellEnd"/>
@@ -1682,7 +1817,6 @@
           <w:sz w:val="36"/>
           <w:szCs w:val="36"/>
         </w:rPr>
-        <w:lastRenderedPageBreak/>
         <w:t xml:space="preserve">// </w:t>
       </w:r>
       <w:r>
@@ -1722,15 +1856,121 @@
           <w:sz w:val="36"/>
           <w:szCs w:val="36"/>
         </w:rPr>
-        <w:t xml:space="preserve">there is </w:t>
-      </w:r>
+        <w:t>there is non</w:t>
+      </w:r>
+      <w:r>
+        <w:rPr>
+          <w:sz w:val="36"/>
+          <w:szCs w:val="36"/>
+        </w:rPr>
+        <w:t>-</w:t>
+      </w:r>
+      <w:r>
+        <w:rPr>
+          <w:sz w:val="36"/>
+          <w:szCs w:val="36"/>
+        </w:rPr>
+        <w:t xml:space="preserve">restriction </w:t>
+      </w:r>
+      <w:r>
+        <w:rPr>
+          <w:sz w:val="36"/>
+          <w:szCs w:val="36"/>
+        </w:rPr>
+        <w:t xml:space="preserve">that we need </w:t>
+      </w:r>
+      <w:r>
+        <w:rPr>
+          <w:sz w:val="36"/>
+          <w:szCs w:val="36"/>
+        </w:rPr>
+        <w:t xml:space="preserve">to implement only </w:t>
+      </w:r>
+      <w:r>
+        <w:rPr>
+          <w:sz w:val="36"/>
+          <w:szCs w:val="36"/>
+        </w:rPr>
+        <w:t xml:space="preserve">single abstract </w:t>
+      </w:r>
+      <w:r>
+        <w:rPr>
+          <w:sz w:val="36"/>
+          <w:szCs w:val="36"/>
+        </w:rPr>
+        <w:t xml:space="preserve">method like functional interface. We can implement any no of abstract methods. </w:t>
+      </w:r>
+    </w:p>
+    <w:p>
+      <w:pPr>
+        <w:jc w:val="both"/>
+        <w:rPr>
+          <w:sz w:val="36"/>
+          <w:szCs w:val="36"/>
+        </w:rPr>
+      </w:pPr>
+    </w:p>
+    <w:p>
+      <w:pPr>
+        <w:jc w:val="both"/>
+        <w:rPr>
+          <w:sz w:val="36"/>
+          <w:szCs w:val="36"/>
+        </w:rPr>
+      </w:pPr>
+      <w:r>
+        <w:rPr>
+          <w:sz w:val="36"/>
+          <w:szCs w:val="36"/>
+        </w:rPr>
+        <w:t>There is no need of implements keyword</w:t>
+      </w:r>
+      <w:r>
+        <w:rPr>
+          <w:sz w:val="36"/>
+          <w:szCs w:val="36"/>
+        </w:rPr>
+        <w:t xml:space="preserve"> in the class</w:t>
+      </w:r>
+      <w:r>
+        <w:rPr>
+          <w:sz w:val="36"/>
+          <w:szCs w:val="36"/>
+        </w:rPr>
+        <w:t xml:space="preserve">, the compiler automatically understands that it is </w:t>
+      </w:r>
+      <w:r>
+        <w:rPr>
+          <w:sz w:val="36"/>
+          <w:szCs w:val="36"/>
+        </w:rPr>
+        <w:t xml:space="preserve">Anonymous inner class. </w:t>
+      </w:r>
+    </w:p>
+    <w:p>
+      <w:pPr>
+        <w:jc w:val="both"/>
+        <w:rPr>
+          <w:sz w:val="36"/>
+          <w:szCs w:val="36"/>
+        </w:rPr>
+      </w:pPr>
+    </w:p>
+    <w:p>
+      <w:pPr>
+        <w:jc w:val="both"/>
+        <w:rPr>
+          <w:sz w:val="36"/>
+          <w:szCs w:val="36"/>
+        </w:rPr>
+      </w:pPr>
       <w:proofErr w:type="spellStart"/>
       <w:r>
         <w:rPr>
           <w:sz w:val="36"/>
           <w:szCs w:val="36"/>
         </w:rPr>
-        <w:t>non</w:t>
+        <w:t>Eg</w:t>
       </w:r>
       <w:proofErr w:type="spellEnd"/>
       <w:r>
@@ -1738,123 +1978,29 @@
           <w:sz w:val="36"/>
           <w:szCs w:val="36"/>
         </w:rPr>
-        <w:t xml:space="preserve"> restriction </w:t>
-      </w:r>
-      <w:r>
-        <w:rPr>
-          <w:sz w:val="36"/>
-          <w:szCs w:val="36"/>
-        </w:rPr>
-        <w:t xml:space="preserve">that we need </w:t>
-      </w:r>
-      <w:r>
-        <w:rPr>
-          <w:sz w:val="36"/>
-          <w:szCs w:val="36"/>
-        </w:rPr>
-        <w:t xml:space="preserve">to implement only </w:t>
-      </w:r>
-      <w:r>
-        <w:rPr>
-          <w:sz w:val="36"/>
-          <w:szCs w:val="36"/>
-        </w:rPr>
-        <w:t xml:space="preserve">single abstract </w:t>
-      </w:r>
-      <w:r>
-        <w:rPr>
-          <w:sz w:val="36"/>
-          <w:szCs w:val="36"/>
-        </w:rPr>
-        <w:t xml:space="preserve">method like functional interface. We can implement any no of abstract methods . </w:t>
-      </w:r>
-    </w:p>
-    <w:p>
-      <w:pPr>
-        <w:jc w:val="both"/>
-        <w:rPr>
-          <w:sz w:val="36"/>
-          <w:szCs w:val="36"/>
-        </w:rPr>
-      </w:pPr>
-    </w:p>
-    <w:p>
-      <w:pPr>
-        <w:jc w:val="both"/>
-        <w:rPr>
-          <w:sz w:val="36"/>
-          <w:szCs w:val="36"/>
-        </w:rPr>
-      </w:pPr>
-      <w:r>
-        <w:rPr>
-          <w:sz w:val="36"/>
-          <w:szCs w:val="36"/>
-        </w:rPr>
-        <w:t>There is no need of implements keyword</w:t>
-      </w:r>
-      <w:r>
-        <w:rPr>
-          <w:sz w:val="36"/>
-          <w:szCs w:val="36"/>
-        </w:rPr>
-        <w:t xml:space="preserve"> in the class </w:t>
-      </w:r>
-      <w:r>
-        <w:rPr>
-          <w:sz w:val="36"/>
-          <w:szCs w:val="36"/>
-        </w:rPr>
-        <w:t xml:space="preserve">, the compiler automatically understands that it is </w:t>
-      </w:r>
-      <w:r>
-        <w:rPr>
-          <w:sz w:val="36"/>
-          <w:szCs w:val="36"/>
-        </w:rPr>
-        <w:t xml:space="preserve">Anonymous inner class . </w:t>
-      </w:r>
-    </w:p>
-    <w:p>
-      <w:pPr>
-        <w:jc w:val="both"/>
-        <w:rPr>
-          <w:sz w:val="36"/>
-          <w:szCs w:val="36"/>
-        </w:rPr>
-      </w:pPr>
-    </w:p>
-    <w:p>
-      <w:pPr>
-        <w:jc w:val="both"/>
-        <w:rPr>
-          <w:sz w:val="36"/>
-          <w:szCs w:val="36"/>
-        </w:rPr>
-      </w:pPr>
+        <w:t xml:space="preserve">: </w:t>
+      </w:r>
       <w:proofErr w:type="spellStart"/>
       <w:r>
         <w:rPr>
           <w:sz w:val="36"/>
           <w:szCs w:val="36"/>
         </w:rPr>
-        <w:t>Eg</w:t>
-      </w:r>
-      <w:proofErr w:type="spellEnd"/>
-      <w:r>
-        <w:rPr>
-          <w:sz w:val="36"/>
-          <w:szCs w:val="36"/>
-        </w:rPr>
-        <w:t xml:space="preserve">: </w:t>
-      </w:r>
-      <w:proofErr w:type="spellStart"/>
-      <w:r>
-        <w:rPr>
-          <w:sz w:val="36"/>
-          <w:szCs w:val="36"/>
-        </w:rPr>
-        <w:t>Length_Of_String_Using_Interface</w:t>
+        <w:t>Length_Of_String_</w:t>
+      </w:r>
+      <w:r>
+        <w:rPr>
+          <w:sz w:val="36"/>
+          <w:szCs w:val="36"/>
+        </w:rPr>
+        <w:t>Inner</w:t>
+      </w:r>
+      <w:r>
+        <w:rPr>
+          <w:sz w:val="36"/>
+          <w:szCs w:val="36"/>
+        </w:rPr>
+        <w:t>Class</w:t>
       </w:r>
       <w:proofErr w:type="spellEnd"/>
     </w:p>
@@ -2042,6 +2188,7 @@
           <w:shd w:val="clear" w:color="auto" w:fill="FFFFFF"/>
         </w:rPr>
       </w:pPr>
+      <w:proofErr w:type="spellStart"/>
       <w:r>
         <w:rPr>
           <w:rFonts w:cstheme="minorHAnsi"/>
@@ -2050,7 +2197,38 @@
           <w:szCs w:val="36"/>
           <w:shd w:val="clear" w:color="auto" w:fill="FFFFFF"/>
         </w:rPr>
-        <w:t>Eg:Lambda_Expression_Eg2</w:t>
+        <w:t>Eg</w:t>
+      </w:r>
+      <w:proofErr w:type="spellEnd"/>
+      <w:r>
+        <w:rPr>
+          <w:rFonts w:cstheme="minorHAnsi"/>
+          <w:color w:val="333333"/>
+          <w:sz w:val="36"/>
+          <w:szCs w:val="36"/>
+          <w:shd w:val="clear" w:color="auto" w:fill="FFFFFF"/>
+        </w:rPr>
+        <w:t>:</w:t>
+      </w:r>
+      <w:r>
+        <w:rPr>
+          <w:rFonts w:cstheme="minorHAnsi"/>
+          <w:color w:val="333333"/>
+          <w:sz w:val="36"/>
+          <w:szCs w:val="36"/>
+          <w:shd w:val="clear" w:color="auto" w:fill="FFFFFF"/>
+        </w:rPr>
+        <w:t xml:space="preserve"> </w:t>
+      </w:r>
+      <w:r>
+        <w:rPr>
+          <w:rFonts w:cstheme="minorHAnsi"/>
+          <w:color w:val="333333"/>
+          <w:sz w:val="36"/>
+          <w:szCs w:val="36"/>
+          <w:shd w:val="clear" w:color="auto" w:fill="FFFFFF"/>
+        </w:rPr>
+        <w:t>Lambda_Expression_Eg2</w:t>
       </w:r>
     </w:p>
     <w:p>
